--- a/DRE/_DRE_CapitulosPorFirmar/IPT_ACRM_DRE_Cap03-SeleccionIntegrador_150506.docx
+++ b/DRE/_DRE_CapitulosPorFirmar/IPT_ACRM_DRE_Cap03-SeleccionIntegrador_150506.docx
@@ -628,7 +628,7 @@
         <w:rPr>
           <w:noProof/>
         </w:rPr>
-        <w:instrText xml:space="preserve"> PAGEREF _Toc418694030 \h </w:instrText>
+        <w:instrText xml:space="preserve"> PAGEREF _Toc418769301 \h </w:instrText>
       </w:r>
       <w:r>
         <w:rPr>
@@ -683,7 +683,7 @@
         <w:rPr>
           <w:noProof/>
         </w:rPr>
-        <w:t>Introducción</w:t>
+        <w:t>Proceso de selección</w:t>
       </w:r>
       <w:r>
         <w:rPr>
@@ -701,7 +701,7 @@
         <w:rPr>
           <w:noProof/>
         </w:rPr>
-        <w:instrText xml:space="preserve"> PAGEREF _Toc418694031 \h </w:instrText>
+        <w:instrText xml:space="preserve"> PAGEREF _Toc418769302 \h </w:instrText>
       </w:r>
       <w:r>
         <w:rPr>
@@ -729,7 +729,11 @@
     </w:p>
     <w:p>
       <w:pPr>
-        <w:pStyle w:val="TDC2"/>
+        <w:pStyle w:val="TDC3"/>
+        <w:tabs>
+          <w:tab w:val="left" w:pos="1100"/>
+          <w:tab w:val="right" w:leader="dot" w:pos="9202"/>
+        </w:tabs>
         <w:rPr>
           <w:rFonts w:asciiTheme="minorHAnsi" w:eastAsiaTheme="minorEastAsia" w:hAnsiTheme="minorHAnsi" w:cstheme="minorBidi"/>
           <w:noProof/>
@@ -741,7 +745,7 @@
         <w:rPr>
           <w:noProof/>
         </w:rPr>
-        <w:t>3.2</w:t>
+        <w:t>3.1.1</w:t>
       </w:r>
       <w:r>
         <w:rPr>
@@ -756,7 +760,7 @@
         <w:rPr>
           <w:noProof/>
         </w:rPr>
-        <w:t>Fase 0 – Invitación inicial</w:t>
+        <w:t>Introducción</w:t>
       </w:r>
       <w:r>
         <w:rPr>
@@ -774,7 +778,7 @@
         <w:rPr>
           <w:noProof/>
         </w:rPr>
-        <w:instrText xml:space="preserve"> PAGEREF _Toc418694032 \h </w:instrText>
+        <w:instrText xml:space="preserve"> PAGEREF _Toc418769303 \h </w:instrText>
       </w:r>
       <w:r>
         <w:rPr>
@@ -791,7 +795,7 @@
         <w:rPr>
           <w:noProof/>
         </w:rPr>
-        <w:t>5</w:t>
+        <w:t>4</w:t>
       </w:r>
       <w:r>
         <w:rPr>
@@ -802,7 +806,11 @@
     </w:p>
     <w:p>
       <w:pPr>
-        <w:pStyle w:val="TDC2"/>
+        <w:pStyle w:val="TDC3"/>
+        <w:tabs>
+          <w:tab w:val="left" w:pos="1100"/>
+          <w:tab w:val="right" w:leader="dot" w:pos="9202"/>
+        </w:tabs>
         <w:rPr>
           <w:rFonts w:asciiTheme="minorHAnsi" w:eastAsiaTheme="minorEastAsia" w:hAnsiTheme="minorHAnsi" w:cstheme="minorBidi"/>
           <w:noProof/>
@@ -814,7 +822,7 @@
         <w:rPr>
           <w:noProof/>
         </w:rPr>
-        <w:t>3.3</w:t>
+        <w:t>3.1.2</w:t>
       </w:r>
       <w:r>
         <w:rPr>
@@ -829,7 +837,7 @@
         <w:rPr>
           <w:noProof/>
         </w:rPr>
-        <w:t>Fase 1 – Preselección</w:t>
+        <w:t>Previsión de tiempos</w:t>
       </w:r>
       <w:r>
         <w:rPr>
@@ -847,7 +855,7 @@
         <w:rPr>
           <w:noProof/>
         </w:rPr>
-        <w:instrText xml:space="preserve"> PAGEREF _Toc418694033 \h </w:instrText>
+        <w:instrText xml:space="preserve"> PAGEREF _Toc418769304 \h </w:instrText>
       </w:r>
       <w:r>
         <w:rPr>
@@ -864,7 +872,7 @@
         <w:rPr>
           <w:noProof/>
         </w:rPr>
-        <w:t>6</w:t>
+        <w:t>4</w:t>
       </w:r>
       <w:r>
         <w:rPr>
@@ -887,7 +895,7 @@
         <w:rPr>
           <w:noProof/>
         </w:rPr>
-        <w:t>3.4</w:t>
+        <w:t>3.2</w:t>
       </w:r>
       <w:r>
         <w:rPr>
@@ -902,6 +910,614 @@
         <w:rPr>
           <w:noProof/>
         </w:rPr>
+        <w:t>Fase 0 – Invitación inicial</w:t>
+      </w:r>
+      <w:r>
+        <w:rPr>
+          <w:noProof/>
+        </w:rPr>
+        <w:tab/>
+      </w:r>
+      <w:r>
+        <w:rPr>
+          <w:noProof/>
+        </w:rPr>
+        <w:fldChar w:fldCharType="begin"/>
+      </w:r>
+      <w:r>
+        <w:rPr>
+          <w:noProof/>
+        </w:rPr>
+        <w:instrText xml:space="preserve"> PAGEREF _Toc418769305 \h </w:instrText>
+      </w:r>
+      <w:r>
+        <w:rPr>
+          <w:noProof/>
+        </w:rPr>
+      </w:r>
+      <w:r>
+        <w:rPr>
+          <w:noProof/>
+        </w:rPr>
+        <w:fldChar w:fldCharType="separate"/>
+      </w:r>
+      <w:r>
+        <w:rPr>
+          <w:noProof/>
+        </w:rPr>
+        <w:t>5</w:t>
+      </w:r>
+      <w:r>
+        <w:rPr>
+          <w:noProof/>
+        </w:rPr>
+        <w:fldChar w:fldCharType="end"/>
+      </w:r>
+    </w:p>
+    <w:p>
+      <w:pPr>
+        <w:pStyle w:val="TDC3"/>
+        <w:tabs>
+          <w:tab w:val="left" w:pos="1100"/>
+          <w:tab w:val="right" w:leader="dot" w:pos="9202"/>
+        </w:tabs>
+        <w:rPr>
+          <w:rFonts w:asciiTheme="minorHAnsi" w:eastAsiaTheme="minorEastAsia" w:hAnsiTheme="minorHAnsi" w:cstheme="minorBidi"/>
+          <w:noProof/>
+          <w:sz w:val="22"/>
+          <w:szCs w:val="22"/>
+        </w:rPr>
+      </w:pPr>
+      <w:r>
+        <w:rPr>
+          <w:noProof/>
+        </w:rPr>
+        <w:t>3.2.1</w:t>
+      </w:r>
+      <w:r>
+        <w:rPr>
+          <w:rFonts w:asciiTheme="minorHAnsi" w:eastAsiaTheme="minorEastAsia" w:hAnsiTheme="minorHAnsi" w:cstheme="minorBidi"/>
+          <w:noProof/>
+          <w:sz w:val="22"/>
+          <w:szCs w:val="22"/>
+        </w:rPr>
+        <w:tab/>
+      </w:r>
+      <w:r>
+        <w:rPr>
+          <w:noProof/>
+        </w:rPr>
+        <w:t>Introducción</w:t>
+      </w:r>
+      <w:r>
+        <w:rPr>
+          <w:noProof/>
+        </w:rPr>
+        <w:tab/>
+      </w:r>
+      <w:r>
+        <w:rPr>
+          <w:noProof/>
+        </w:rPr>
+        <w:fldChar w:fldCharType="begin"/>
+      </w:r>
+      <w:r>
+        <w:rPr>
+          <w:noProof/>
+        </w:rPr>
+        <w:instrText xml:space="preserve"> PAGEREF _Toc418769306 \h </w:instrText>
+      </w:r>
+      <w:r>
+        <w:rPr>
+          <w:noProof/>
+        </w:rPr>
+      </w:r>
+      <w:r>
+        <w:rPr>
+          <w:noProof/>
+        </w:rPr>
+        <w:fldChar w:fldCharType="separate"/>
+      </w:r>
+      <w:r>
+        <w:rPr>
+          <w:noProof/>
+        </w:rPr>
+        <w:t>5</w:t>
+      </w:r>
+      <w:r>
+        <w:rPr>
+          <w:noProof/>
+        </w:rPr>
+        <w:fldChar w:fldCharType="end"/>
+      </w:r>
+    </w:p>
+    <w:p>
+      <w:pPr>
+        <w:pStyle w:val="TDC3"/>
+        <w:tabs>
+          <w:tab w:val="left" w:pos="1100"/>
+          <w:tab w:val="right" w:leader="dot" w:pos="9202"/>
+        </w:tabs>
+        <w:rPr>
+          <w:rFonts w:asciiTheme="minorHAnsi" w:eastAsiaTheme="minorEastAsia" w:hAnsiTheme="minorHAnsi" w:cstheme="minorBidi"/>
+          <w:noProof/>
+          <w:sz w:val="22"/>
+          <w:szCs w:val="22"/>
+        </w:rPr>
+      </w:pPr>
+      <w:r>
+        <w:rPr>
+          <w:noProof/>
+        </w:rPr>
+        <w:t>3.2.2</w:t>
+      </w:r>
+      <w:r>
+        <w:rPr>
+          <w:rFonts w:asciiTheme="minorHAnsi" w:eastAsiaTheme="minorEastAsia" w:hAnsiTheme="minorHAnsi" w:cstheme="minorBidi"/>
+          <w:noProof/>
+          <w:sz w:val="22"/>
+          <w:szCs w:val="22"/>
+        </w:rPr>
+        <w:tab/>
+      </w:r>
+      <w:r>
+        <w:rPr>
+          <w:noProof/>
+        </w:rPr>
+        <w:t>Procedimiento</w:t>
+      </w:r>
+      <w:r>
+        <w:rPr>
+          <w:noProof/>
+        </w:rPr>
+        <w:tab/>
+      </w:r>
+      <w:r>
+        <w:rPr>
+          <w:noProof/>
+        </w:rPr>
+        <w:fldChar w:fldCharType="begin"/>
+      </w:r>
+      <w:r>
+        <w:rPr>
+          <w:noProof/>
+        </w:rPr>
+        <w:instrText xml:space="preserve"> PAGEREF _Toc418769307 \h </w:instrText>
+      </w:r>
+      <w:r>
+        <w:rPr>
+          <w:noProof/>
+        </w:rPr>
+      </w:r>
+      <w:r>
+        <w:rPr>
+          <w:noProof/>
+        </w:rPr>
+        <w:fldChar w:fldCharType="separate"/>
+      </w:r>
+      <w:r>
+        <w:rPr>
+          <w:noProof/>
+        </w:rPr>
+        <w:t>5</w:t>
+      </w:r>
+      <w:r>
+        <w:rPr>
+          <w:noProof/>
+        </w:rPr>
+        <w:fldChar w:fldCharType="end"/>
+      </w:r>
+    </w:p>
+    <w:p>
+      <w:pPr>
+        <w:pStyle w:val="TDC3"/>
+        <w:tabs>
+          <w:tab w:val="left" w:pos="1100"/>
+          <w:tab w:val="right" w:leader="dot" w:pos="9202"/>
+        </w:tabs>
+        <w:rPr>
+          <w:rFonts w:asciiTheme="minorHAnsi" w:eastAsiaTheme="minorEastAsia" w:hAnsiTheme="minorHAnsi" w:cstheme="minorBidi"/>
+          <w:noProof/>
+          <w:sz w:val="22"/>
+          <w:szCs w:val="22"/>
+        </w:rPr>
+      </w:pPr>
+      <w:r>
+        <w:rPr>
+          <w:noProof/>
+        </w:rPr>
+        <w:t>3.2.3</w:t>
+      </w:r>
+      <w:r>
+        <w:rPr>
+          <w:rFonts w:asciiTheme="minorHAnsi" w:eastAsiaTheme="minorEastAsia" w:hAnsiTheme="minorHAnsi" w:cstheme="minorBidi"/>
+          <w:noProof/>
+          <w:sz w:val="22"/>
+          <w:szCs w:val="22"/>
+        </w:rPr>
+        <w:tab/>
+      </w:r>
+      <w:r>
+        <w:rPr>
+          <w:noProof/>
+        </w:rPr>
+        <w:t>Documentación</w:t>
+      </w:r>
+      <w:r>
+        <w:rPr>
+          <w:noProof/>
+        </w:rPr>
+        <w:tab/>
+      </w:r>
+      <w:r>
+        <w:rPr>
+          <w:noProof/>
+        </w:rPr>
+        <w:fldChar w:fldCharType="begin"/>
+      </w:r>
+      <w:r>
+        <w:rPr>
+          <w:noProof/>
+        </w:rPr>
+        <w:instrText xml:space="preserve"> PAGEREF _Toc418769308 \h </w:instrText>
+      </w:r>
+      <w:r>
+        <w:rPr>
+          <w:noProof/>
+        </w:rPr>
+      </w:r>
+      <w:r>
+        <w:rPr>
+          <w:noProof/>
+        </w:rPr>
+        <w:fldChar w:fldCharType="separate"/>
+      </w:r>
+      <w:r>
+        <w:rPr>
+          <w:noProof/>
+        </w:rPr>
+        <w:t>5</w:t>
+      </w:r>
+      <w:r>
+        <w:rPr>
+          <w:noProof/>
+        </w:rPr>
+        <w:fldChar w:fldCharType="end"/>
+      </w:r>
+    </w:p>
+    <w:p>
+      <w:pPr>
+        <w:pStyle w:val="TDC2"/>
+        <w:rPr>
+          <w:rFonts w:asciiTheme="minorHAnsi" w:eastAsiaTheme="minorEastAsia" w:hAnsiTheme="minorHAnsi" w:cstheme="minorBidi"/>
+          <w:noProof/>
+          <w:sz w:val="22"/>
+          <w:szCs w:val="22"/>
+        </w:rPr>
+      </w:pPr>
+      <w:r>
+        <w:rPr>
+          <w:noProof/>
+        </w:rPr>
+        <w:t>3.3</w:t>
+      </w:r>
+      <w:r>
+        <w:rPr>
+          <w:rFonts w:asciiTheme="minorHAnsi" w:eastAsiaTheme="minorEastAsia" w:hAnsiTheme="minorHAnsi" w:cstheme="minorBidi"/>
+          <w:noProof/>
+          <w:sz w:val="22"/>
+          <w:szCs w:val="22"/>
+        </w:rPr>
+        <w:tab/>
+      </w:r>
+      <w:r>
+        <w:rPr>
+          <w:noProof/>
+        </w:rPr>
+        <w:t>Fase 1 – Preselección</w:t>
+      </w:r>
+      <w:r>
+        <w:rPr>
+          <w:noProof/>
+        </w:rPr>
+        <w:tab/>
+      </w:r>
+      <w:r>
+        <w:rPr>
+          <w:noProof/>
+        </w:rPr>
+        <w:fldChar w:fldCharType="begin"/>
+      </w:r>
+      <w:r>
+        <w:rPr>
+          <w:noProof/>
+        </w:rPr>
+        <w:instrText xml:space="preserve"> PAGEREF _Toc418769309 \h </w:instrText>
+      </w:r>
+      <w:r>
+        <w:rPr>
+          <w:noProof/>
+        </w:rPr>
+      </w:r>
+      <w:r>
+        <w:rPr>
+          <w:noProof/>
+        </w:rPr>
+        <w:fldChar w:fldCharType="separate"/>
+      </w:r>
+      <w:r>
+        <w:rPr>
+          <w:noProof/>
+        </w:rPr>
+        <w:t>6</w:t>
+      </w:r>
+      <w:r>
+        <w:rPr>
+          <w:noProof/>
+        </w:rPr>
+        <w:fldChar w:fldCharType="end"/>
+      </w:r>
+    </w:p>
+    <w:p>
+      <w:pPr>
+        <w:pStyle w:val="TDC3"/>
+        <w:tabs>
+          <w:tab w:val="left" w:pos="1100"/>
+          <w:tab w:val="right" w:leader="dot" w:pos="9202"/>
+        </w:tabs>
+        <w:rPr>
+          <w:rFonts w:asciiTheme="minorHAnsi" w:eastAsiaTheme="minorEastAsia" w:hAnsiTheme="minorHAnsi" w:cstheme="minorBidi"/>
+          <w:noProof/>
+          <w:sz w:val="22"/>
+          <w:szCs w:val="22"/>
+        </w:rPr>
+      </w:pPr>
+      <w:r>
+        <w:rPr>
+          <w:noProof/>
+        </w:rPr>
+        <w:t>3.3.1</w:t>
+      </w:r>
+      <w:r>
+        <w:rPr>
+          <w:rFonts w:asciiTheme="minorHAnsi" w:eastAsiaTheme="minorEastAsia" w:hAnsiTheme="minorHAnsi" w:cstheme="minorBidi"/>
+          <w:noProof/>
+          <w:sz w:val="22"/>
+          <w:szCs w:val="22"/>
+        </w:rPr>
+        <w:tab/>
+      </w:r>
+      <w:r>
+        <w:rPr>
+          <w:noProof/>
+        </w:rPr>
+        <w:t>Introducción</w:t>
+      </w:r>
+      <w:r>
+        <w:rPr>
+          <w:noProof/>
+        </w:rPr>
+        <w:tab/>
+      </w:r>
+      <w:r>
+        <w:rPr>
+          <w:noProof/>
+        </w:rPr>
+        <w:fldChar w:fldCharType="begin"/>
+      </w:r>
+      <w:r>
+        <w:rPr>
+          <w:noProof/>
+        </w:rPr>
+        <w:instrText xml:space="preserve"> PAGEREF _Toc418769310 \h </w:instrText>
+      </w:r>
+      <w:r>
+        <w:rPr>
+          <w:noProof/>
+        </w:rPr>
+      </w:r>
+      <w:r>
+        <w:rPr>
+          <w:noProof/>
+        </w:rPr>
+        <w:fldChar w:fldCharType="separate"/>
+      </w:r>
+      <w:r>
+        <w:rPr>
+          <w:noProof/>
+        </w:rPr>
+        <w:t>6</w:t>
+      </w:r>
+      <w:r>
+        <w:rPr>
+          <w:noProof/>
+        </w:rPr>
+        <w:fldChar w:fldCharType="end"/>
+      </w:r>
+    </w:p>
+    <w:p>
+      <w:pPr>
+        <w:pStyle w:val="TDC3"/>
+        <w:tabs>
+          <w:tab w:val="left" w:pos="1100"/>
+          <w:tab w:val="right" w:leader="dot" w:pos="9202"/>
+        </w:tabs>
+        <w:rPr>
+          <w:rFonts w:asciiTheme="minorHAnsi" w:eastAsiaTheme="minorEastAsia" w:hAnsiTheme="minorHAnsi" w:cstheme="minorBidi"/>
+          <w:noProof/>
+          <w:sz w:val="22"/>
+          <w:szCs w:val="22"/>
+        </w:rPr>
+      </w:pPr>
+      <w:r>
+        <w:rPr>
+          <w:noProof/>
+        </w:rPr>
+        <w:t>3.3.2</w:t>
+      </w:r>
+      <w:r>
+        <w:rPr>
+          <w:rFonts w:asciiTheme="minorHAnsi" w:eastAsiaTheme="minorEastAsia" w:hAnsiTheme="minorHAnsi" w:cstheme="minorBidi"/>
+          <w:noProof/>
+          <w:sz w:val="22"/>
+          <w:szCs w:val="22"/>
+        </w:rPr>
+        <w:tab/>
+      </w:r>
+      <w:r>
+        <w:rPr>
+          <w:noProof/>
+        </w:rPr>
+        <w:t>Procedimiento</w:t>
+      </w:r>
+      <w:r>
+        <w:rPr>
+          <w:noProof/>
+        </w:rPr>
+        <w:tab/>
+      </w:r>
+      <w:r>
+        <w:rPr>
+          <w:noProof/>
+        </w:rPr>
+        <w:fldChar w:fldCharType="begin"/>
+      </w:r>
+      <w:r>
+        <w:rPr>
+          <w:noProof/>
+        </w:rPr>
+        <w:instrText xml:space="preserve"> PAGEREF _Toc418769311 \h </w:instrText>
+      </w:r>
+      <w:r>
+        <w:rPr>
+          <w:noProof/>
+        </w:rPr>
+      </w:r>
+      <w:r>
+        <w:rPr>
+          <w:noProof/>
+        </w:rPr>
+        <w:fldChar w:fldCharType="separate"/>
+      </w:r>
+      <w:r>
+        <w:rPr>
+          <w:noProof/>
+        </w:rPr>
+        <w:t>6</w:t>
+      </w:r>
+      <w:r>
+        <w:rPr>
+          <w:noProof/>
+        </w:rPr>
+        <w:fldChar w:fldCharType="end"/>
+      </w:r>
+    </w:p>
+    <w:p>
+      <w:pPr>
+        <w:pStyle w:val="TDC3"/>
+        <w:tabs>
+          <w:tab w:val="left" w:pos="1100"/>
+          <w:tab w:val="right" w:leader="dot" w:pos="9202"/>
+        </w:tabs>
+        <w:rPr>
+          <w:rFonts w:asciiTheme="minorHAnsi" w:eastAsiaTheme="minorEastAsia" w:hAnsiTheme="minorHAnsi" w:cstheme="minorBidi"/>
+          <w:noProof/>
+          <w:sz w:val="22"/>
+          <w:szCs w:val="22"/>
+        </w:rPr>
+      </w:pPr>
+      <w:r>
+        <w:rPr>
+          <w:noProof/>
+        </w:rPr>
+        <w:t>3.3.3</w:t>
+      </w:r>
+      <w:r>
+        <w:rPr>
+          <w:rFonts w:asciiTheme="minorHAnsi" w:eastAsiaTheme="minorEastAsia" w:hAnsiTheme="minorHAnsi" w:cstheme="minorBidi"/>
+          <w:noProof/>
+          <w:sz w:val="22"/>
+          <w:szCs w:val="22"/>
+        </w:rPr>
+        <w:tab/>
+      </w:r>
+      <w:r>
+        <w:rPr>
+          <w:noProof/>
+        </w:rPr>
+        <w:t>Documentación</w:t>
+      </w:r>
+      <w:r>
+        <w:rPr>
+          <w:noProof/>
+        </w:rPr>
+        <w:tab/>
+      </w:r>
+      <w:r>
+        <w:rPr>
+          <w:noProof/>
+        </w:rPr>
+        <w:fldChar w:fldCharType="begin"/>
+      </w:r>
+      <w:r>
+        <w:rPr>
+          <w:noProof/>
+        </w:rPr>
+        <w:instrText xml:space="preserve"> PAGEREF _Toc418769312 \h </w:instrText>
+      </w:r>
+      <w:r>
+        <w:rPr>
+          <w:noProof/>
+        </w:rPr>
+      </w:r>
+      <w:r>
+        <w:rPr>
+          <w:noProof/>
+        </w:rPr>
+        <w:fldChar w:fldCharType="separate"/>
+      </w:r>
+      <w:r>
+        <w:rPr>
+          <w:noProof/>
+        </w:rPr>
+        <w:t>7</w:t>
+      </w:r>
+      <w:r>
+        <w:rPr>
+          <w:noProof/>
+        </w:rPr>
+        <w:fldChar w:fldCharType="end"/>
+      </w:r>
+    </w:p>
+    <w:p>
+      <w:pPr>
+        <w:pStyle w:val="TDC2"/>
+        <w:rPr>
+          <w:rFonts w:asciiTheme="minorHAnsi" w:eastAsiaTheme="minorEastAsia" w:hAnsiTheme="minorHAnsi" w:cstheme="minorBidi"/>
+          <w:noProof/>
+          <w:sz w:val="22"/>
+          <w:szCs w:val="22"/>
+        </w:rPr>
+      </w:pPr>
+      <w:r>
+        <w:rPr>
+          <w:noProof/>
+        </w:rPr>
+        <w:t>3.4</w:t>
+      </w:r>
+      <w:r>
+        <w:rPr>
+          <w:rFonts w:asciiTheme="minorHAnsi" w:eastAsiaTheme="minorEastAsia" w:hAnsiTheme="minorHAnsi" w:cstheme="minorBidi"/>
+          <w:noProof/>
+          <w:sz w:val="22"/>
+          <w:szCs w:val="22"/>
+        </w:rPr>
+        <w:tab/>
+      </w:r>
+      <w:r>
+        <w:rPr>
+          <w:noProof/>
+        </w:rPr>
         <w:t>Fase 2 – Presentación de propuesta y selección final</w:t>
       </w:r>
       <w:r>
@@ -920,7 +1536,7 @@
         <w:rPr>
           <w:noProof/>
         </w:rPr>
-        <w:instrText xml:space="preserve"> PAGEREF _Toc418694034 \h </w:instrText>
+        <w:instrText xml:space="preserve"> PAGEREF _Toc418769313 \h </w:instrText>
       </w:r>
       <w:r>
         <w:rPr>
@@ -937,7 +1553,238 @@
         <w:rPr>
           <w:noProof/>
         </w:rPr>
-        <w:t>7</w:t>
+        <w:t>8</w:t>
+      </w:r>
+      <w:r>
+        <w:rPr>
+          <w:noProof/>
+        </w:rPr>
+        <w:fldChar w:fldCharType="end"/>
+      </w:r>
+    </w:p>
+    <w:p>
+      <w:pPr>
+        <w:pStyle w:val="TDC3"/>
+        <w:tabs>
+          <w:tab w:val="left" w:pos="1100"/>
+          <w:tab w:val="right" w:leader="dot" w:pos="9202"/>
+        </w:tabs>
+        <w:rPr>
+          <w:rFonts w:asciiTheme="minorHAnsi" w:eastAsiaTheme="minorEastAsia" w:hAnsiTheme="minorHAnsi" w:cstheme="minorBidi"/>
+          <w:noProof/>
+          <w:sz w:val="22"/>
+          <w:szCs w:val="22"/>
+        </w:rPr>
+      </w:pPr>
+      <w:r>
+        <w:rPr>
+          <w:noProof/>
+        </w:rPr>
+        <w:t>3.4.1</w:t>
+      </w:r>
+      <w:r>
+        <w:rPr>
+          <w:rFonts w:asciiTheme="minorHAnsi" w:eastAsiaTheme="minorEastAsia" w:hAnsiTheme="minorHAnsi" w:cstheme="minorBidi"/>
+          <w:noProof/>
+          <w:sz w:val="22"/>
+          <w:szCs w:val="22"/>
+        </w:rPr>
+        <w:tab/>
+      </w:r>
+      <w:r>
+        <w:rPr>
+          <w:noProof/>
+        </w:rPr>
+        <w:t>Introducción</w:t>
+      </w:r>
+      <w:r>
+        <w:rPr>
+          <w:noProof/>
+        </w:rPr>
+        <w:tab/>
+      </w:r>
+      <w:r>
+        <w:rPr>
+          <w:noProof/>
+        </w:rPr>
+        <w:fldChar w:fldCharType="begin"/>
+      </w:r>
+      <w:r>
+        <w:rPr>
+          <w:noProof/>
+        </w:rPr>
+        <w:instrText xml:space="preserve"> PAGEREF _Toc418769314 \h </w:instrText>
+      </w:r>
+      <w:r>
+        <w:rPr>
+          <w:noProof/>
+        </w:rPr>
+      </w:r>
+      <w:r>
+        <w:rPr>
+          <w:noProof/>
+        </w:rPr>
+        <w:fldChar w:fldCharType="separate"/>
+      </w:r>
+      <w:r>
+        <w:rPr>
+          <w:noProof/>
+        </w:rPr>
+        <w:t>8</w:t>
+      </w:r>
+      <w:r>
+        <w:rPr>
+          <w:noProof/>
+        </w:rPr>
+        <w:fldChar w:fldCharType="end"/>
+      </w:r>
+    </w:p>
+    <w:p>
+      <w:pPr>
+        <w:pStyle w:val="TDC3"/>
+        <w:tabs>
+          <w:tab w:val="left" w:pos="1100"/>
+          <w:tab w:val="right" w:leader="dot" w:pos="9202"/>
+        </w:tabs>
+        <w:rPr>
+          <w:rFonts w:asciiTheme="minorHAnsi" w:eastAsiaTheme="minorEastAsia" w:hAnsiTheme="minorHAnsi" w:cstheme="minorBidi"/>
+          <w:noProof/>
+          <w:sz w:val="22"/>
+          <w:szCs w:val="22"/>
+        </w:rPr>
+      </w:pPr>
+      <w:r>
+        <w:rPr>
+          <w:noProof/>
+        </w:rPr>
+        <w:t>3.4.2</w:t>
+      </w:r>
+      <w:r>
+        <w:rPr>
+          <w:rFonts w:asciiTheme="minorHAnsi" w:eastAsiaTheme="minorEastAsia" w:hAnsiTheme="minorHAnsi" w:cstheme="minorBidi"/>
+          <w:noProof/>
+          <w:sz w:val="22"/>
+          <w:szCs w:val="22"/>
+        </w:rPr>
+        <w:tab/>
+      </w:r>
+      <w:r>
+        <w:rPr>
+          <w:noProof/>
+        </w:rPr>
+        <w:t>Procedimiento</w:t>
+      </w:r>
+      <w:r>
+        <w:rPr>
+          <w:noProof/>
+        </w:rPr>
+        <w:tab/>
+      </w:r>
+      <w:r>
+        <w:rPr>
+          <w:noProof/>
+        </w:rPr>
+        <w:fldChar w:fldCharType="begin"/>
+      </w:r>
+      <w:r>
+        <w:rPr>
+          <w:noProof/>
+        </w:rPr>
+        <w:instrText xml:space="preserve"> PAGEREF _Toc418769315 \h </w:instrText>
+      </w:r>
+      <w:r>
+        <w:rPr>
+          <w:noProof/>
+        </w:rPr>
+      </w:r>
+      <w:r>
+        <w:rPr>
+          <w:noProof/>
+        </w:rPr>
+        <w:fldChar w:fldCharType="separate"/>
+      </w:r>
+      <w:r>
+        <w:rPr>
+          <w:noProof/>
+        </w:rPr>
+        <w:t>8</w:t>
+      </w:r>
+      <w:r>
+        <w:rPr>
+          <w:noProof/>
+        </w:rPr>
+        <w:fldChar w:fldCharType="end"/>
+      </w:r>
+    </w:p>
+    <w:p>
+      <w:pPr>
+        <w:pStyle w:val="TDC3"/>
+        <w:tabs>
+          <w:tab w:val="left" w:pos="1100"/>
+          <w:tab w:val="right" w:leader="dot" w:pos="9202"/>
+        </w:tabs>
+        <w:rPr>
+          <w:rFonts w:asciiTheme="minorHAnsi" w:eastAsiaTheme="minorEastAsia" w:hAnsiTheme="minorHAnsi" w:cstheme="minorBidi"/>
+          <w:noProof/>
+          <w:sz w:val="22"/>
+          <w:szCs w:val="22"/>
+        </w:rPr>
+      </w:pPr>
+      <w:r>
+        <w:rPr>
+          <w:noProof/>
+        </w:rPr>
+        <w:t>3.4.3</w:t>
+      </w:r>
+      <w:r>
+        <w:rPr>
+          <w:rFonts w:asciiTheme="minorHAnsi" w:eastAsiaTheme="minorEastAsia" w:hAnsiTheme="minorHAnsi" w:cstheme="minorBidi"/>
+          <w:noProof/>
+          <w:sz w:val="22"/>
+          <w:szCs w:val="22"/>
+        </w:rPr>
+        <w:tab/>
+      </w:r>
+      <w:r>
+        <w:rPr>
+          <w:noProof/>
+        </w:rPr>
+        <w:t>Documentación</w:t>
+      </w:r>
+      <w:r>
+        <w:rPr>
+          <w:noProof/>
+        </w:rPr>
+        <w:tab/>
+      </w:r>
+      <w:r>
+        <w:rPr>
+          <w:noProof/>
+        </w:rPr>
+        <w:fldChar w:fldCharType="begin"/>
+      </w:r>
+      <w:r>
+        <w:rPr>
+          <w:noProof/>
+        </w:rPr>
+        <w:instrText xml:space="preserve"> PAGEREF _Toc418769316 \h </w:instrText>
+      </w:r>
+      <w:r>
+        <w:rPr>
+          <w:noProof/>
+        </w:rPr>
+      </w:r>
+      <w:r>
+        <w:rPr>
+          <w:noProof/>
+        </w:rPr>
+        <w:fldChar w:fldCharType="separate"/>
+      </w:r>
+      <w:r>
+        <w:rPr>
+          <w:noProof/>
+        </w:rPr>
+        <w:t>8</w:t>
       </w:r>
       <w:r>
         <w:rPr>
@@ -3510,7 +4357,7 @@
           <w:lang w:val="es-ES_tradnl"/>
         </w:rPr>
       </w:pPr>
-      <w:bookmarkStart w:id="2" w:name="_Toc418694030"/>
+      <w:bookmarkStart w:id="2" w:name="_Toc418769301"/>
       <w:r>
         <w:rPr>
           <w:lang w:val="es-ES_tradnl"/>
@@ -3535,12 +4382,44 @@
           <w:lang w:eastAsia="es-ES"/>
         </w:rPr>
       </w:pPr>
+      <w:bookmarkStart w:id="3" w:name="_Toc418769302"/>
       <w:r>
         <w:rPr>
           <w:lang w:eastAsia="es-ES"/>
         </w:rPr>
         <w:t>Proceso de selección</w:t>
       </w:r>
+      <w:bookmarkEnd w:id="3"/>
+    </w:p>
+    <w:p>
+      <w:pPr>
+        <w:rPr>
+          <w:lang w:eastAsia="es-ES"/>
+        </w:rPr>
+      </w:pPr>
+    </w:p>
+    <w:p>
+      <w:pPr>
+        <w:rPr>
+          <w:lang w:eastAsia="es-ES"/>
+        </w:rPr>
+      </w:pPr>
+    </w:p>
+    <w:p>
+      <w:pPr>
+        <w:pStyle w:val="Ttulo3"/>
+        <w:rPr>
+          <w:lang w:eastAsia="es-ES"/>
+        </w:rPr>
+      </w:pPr>
+      <w:bookmarkStart w:id="4" w:name="_Toc418769303"/>
+      <w:r>
+        <w:rPr>
+          <w:lang w:eastAsia="es-ES"/>
+        </w:rPr>
+        <w:t>Introducción</w:t>
+      </w:r>
+      <w:bookmarkEnd w:id="4"/>
     </w:p>
     <w:p>
       <w:pPr>
@@ -3625,14 +4504,25 @@
         <w:rPr>
           <w:lang w:eastAsia="es-ES"/>
         </w:rPr>
-        <w:t xml:space="preserve"> - </w:t>
-      </w:r>
-      <w:r>
-        <w:rPr>
-          <w:color w:val="FF0000"/>
+        <w:t xml:space="preserve"> </w:t>
+      </w:r>
+      <w:r>
+        <w:rPr>
           <w:lang w:eastAsia="es-ES"/>
         </w:rPr>
-        <w:t>TITULOS</w:t>
+        <w:t>–</w:t>
+      </w:r>
+      <w:r>
+        <w:rPr>
+          <w:lang w:eastAsia="es-ES"/>
+        </w:rPr>
+        <w:t xml:space="preserve"> </w:t>
+      </w:r>
+      <w:r>
+        <w:rPr>
+          <w:lang w:eastAsia="es-ES"/>
+        </w:rPr>
+        <w:t>Invitación inicial</w:t>
       </w:r>
     </w:p>
     <w:p>
@@ -3684,10 +4574,9 @@
       </w:r>
       <w:r>
         <w:rPr>
-          <w:color w:val="FF0000"/>
           <w:lang w:eastAsia="es-ES"/>
         </w:rPr>
-        <w:t>TITULOS</w:t>
+        <w:t>Preselección</w:t>
       </w:r>
     </w:p>
     <w:p>
@@ -3723,178 +4612,332 @@
         <w:rPr>
           <w:lang w:eastAsia="es-ES"/>
         </w:rPr>
-        <w:t xml:space="preserve"> -</w:t>
+        <w:t xml:space="preserve"> </w:t>
       </w:r>
       <w:r>
         <w:rPr>
           <w:lang w:eastAsia="es-ES"/>
         </w:rPr>
+        <w:t>–</w:t>
+      </w:r>
+      <w:r>
+        <w:rPr>
+          <w:lang w:eastAsia="es-ES"/>
+        </w:rPr>
         <w:t xml:space="preserve"> </w:t>
       </w:r>
       <w:r>
         <w:rPr>
+          <w:lang w:eastAsia="es-ES"/>
+        </w:rPr>
+        <w:t>Presentación de propuesta y selección final.</w:t>
+      </w:r>
+    </w:p>
+    <w:p>
+      <w:pPr>
+        <w:rPr>
+          <w:lang w:eastAsia="es-ES"/>
+        </w:rPr>
+      </w:pPr>
+    </w:p>
+    <w:p>
+      <w:pPr>
+        <w:rPr>
+          <w:lang w:eastAsia="es-ES"/>
+        </w:rPr>
+      </w:pPr>
+      <w:r>
+        <w:rPr>
+          <w:lang w:eastAsia="es-ES"/>
+        </w:rPr>
+        <w:t xml:space="preserve">En la fase </w:t>
+      </w:r>
+      <w:r>
+        <w:rPr>
+          <w:lang w:eastAsia="es-ES"/>
+        </w:rPr>
+        <w:t>0</w:t>
+      </w:r>
+      <w:r>
+        <w:rPr>
+          <w:lang w:eastAsia="es-ES"/>
+        </w:rPr>
+        <w:t>, la intenci</w:t>
+      </w:r>
+      <w:r>
+        <w:rPr>
+          <w:lang w:eastAsia="es-ES"/>
+        </w:rPr>
+        <w:t xml:space="preserve">ón es contactar con </w:t>
+      </w:r>
+      <w:r>
+        <w:rPr>
+          <w:lang w:eastAsia="es-ES"/>
+        </w:rPr>
+        <w:t xml:space="preserve">varios </w:t>
+      </w:r>
+      <w:r>
+        <w:rPr>
+          <w:lang w:eastAsia="es-ES"/>
+        </w:rPr>
+        <w:t>proveedores</w:t>
+      </w:r>
+      <w:r>
+        <w:rPr>
+          <w:lang w:eastAsia="es-ES"/>
+        </w:rPr>
+        <w:t xml:space="preserve"> con el fin de tener diez entre los que escoger. </w:t>
+      </w:r>
+    </w:p>
+    <w:p>
+      <w:pPr>
+        <w:rPr>
+          <w:lang w:eastAsia="es-ES"/>
+        </w:rPr>
+      </w:pPr>
+    </w:p>
+    <w:p>
+      <w:pPr>
+        <w:rPr>
+          <w:lang w:eastAsia="es-ES"/>
+        </w:rPr>
+      </w:pPr>
+      <w:r>
+        <w:rPr>
+          <w:lang w:eastAsia="es-ES"/>
+        </w:rPr>
+        <w:t xml:space="preserve">En la fase </w:t>
+      </w:r>
+      <w:r>
+        <w:rPr>
+          <w:lang w:eastAsia="es-ES"/>
+        </w:rPr>
+        <w:t>1</w:t>
+      </w:r>
+      <w:r>
+        <w:rPr>
+          <w:lang w:eastAsia="es-ES"/>
+        </w:rPr>
+        <w:t xml:space="preserve"> ya se hace una primera evaluación del software de cada uno de los </w:t>
+      </w:r>
+      <w:r>
+        <w:rPr>
+          <w:lang w:eastAsia="es-ES"/>
+        </w:rPr>
+        <w:t>proveedores</w:t>
+      </w:r>
+      <w:r>
+        <w:rPr>
+          <w:lang w:eastAsia="es-ES"/>
+        </w:rPr>
+        <w:t xml:space="preserve">, concluyendo </w:t>
+      </w:r>
+      <w:r>
+        <w:rPr>
+          <w:lang w:eastAsia="es-ES"/>
+        </w:rPr>
+        <w:t>en un</w:t>
+      </w:r>
+      <w:r>
+        <w:rPr>
+          <w:lang w:eastAsia="es-ES"/>
+        </w:rPr>
+        <w:t xml:space="preserve"> </w:t>
+      </w:r>
+      <w:r>
+        <w:rPr>
+          <w:lang w:eastAsia="es-ES"/>
+        </w:rPr>
+        <w:t>descarte</w:t>
+      </w:r>
+      <w:r>
+        <w:rPr>
+          <w:lang w:eastAsia="es-ES"/>
+        </w:rPr>
+        <w:t xml:space="preserve"> de </w:t>
+      </w:r>
+      <w:r>
+        <w:rPr>
+          <w:lang w:eastAsia="es-ES"/>
+        </w:rPr>
+        <w:t>algunos</w:t>
+      </w:r>
+      <w:r>
+        <w:rPr>
+          <w:lang w:eastAsia="es-ES"/>
+        </w:rPr>
+        <w:t xml:space="preserve"> proveedores</w:t>
+      </w:r>
+      <w:r>
+        <w:rPr>
+          <w:lang w:eastAsia="es-ES"/>
+        </w:rPr>
+        <w:t>.</w:t>
+      </w:r>
+    </w:p>
+    <w:p>
+      <w:pPr>
+        <w:rPr>
+          <w:lang w:eastAsia="es-ES"/>
+        </w:rPr>
+      </w:pPr>
+    </w:p>
+    <w:p>
+      <w:pPr>
+        <w:rPr>
+          <w:lang w:eastAsia="es-ES"/>
+        </w:rPr>
+      </w:pPr>
+      <w:r>
+        <w:rPr>
+          <w:lang w:eastAsia="es-ES"/>
+        </w:rPr>
+        <w:t xml:space="preserve">La última fase es la fase </w:t>
+      </w:r>
+      <w:r>
+        <w:rPr>
+          <w:lang w:eastAsia="es-ES"/>
+        </w:rPr>
+        <w:t>2</w:t>
+      </w:r>
+      <w:r>
+        <w:rPr>
+          <w:lang w:eastAsia="es-ES"/>
+        </w:rPr>
+        <w:t>, donde se realiza una evaluación más profund</w:t>
+      </w:r>
+      <w:r>
+        <w:rPr>
+          <w:lang w:eastAsia="es-ES"/>
+        </w:rPr>
+        <w:t>a</w:t>
+      </w:r>
+      <w:r>
+        <w:rPr>
+          <w:lang w:eastAsia="es-ES"/>
+        </w:rPr>
+        <w:t xml:space="preserve"> </w:t>
+      </w:r>
+      <w:r>
+        <w:rPr>
+          <w:lang w:eastAsia="es-ES"/>
+        </w:rPr>
+        <w:t>finalizando con</w:t>
+      </w:r>
+      <w:r>
+        <w:rPr>
+          <w:lang w:eastAsia="es-ES"/>
+        </w:rPr>
+        <w:t xml:space="preserve"> la selección </w:t>
+      </w:r>
+      <w:r>
+        <w:rPr>
+          <w:lang w:eastAsia="es-ES"/>
+        </w:rPr>
+        <w:t xml:space="preserve">final </w:t>
+      </w:r>
+      <w:r>
+        <w:rPr>
+          <w:lang w:eastAsia="es-ES"/>
+        </w:rPr>
+        <w:t>del integrador.</w:t>
+      </w:r>
+    </w:p>
+    <w:p>
+      <w:pPr>
+        <w:rPr>
+          <w:b/>
+          <w:color w:val="FF0000"/>
+        </w:rPr>
+      </w:pPr>
+    </w:p>
+    <w:p>
+      <w:pPr>
+        <w:pStyle w:val="Ttulo3"/>
+      </w:pPr>
+      <w:bookmarkStart w:id="5" w:name="_Toc418769304"/>
+      <w:r>
+        <w:t>Previsión de tiempos</w:t>
+      </w:r>
+      <w:bookmarkEnd w:id="5"/>
+    </w:p>
+    <w:p>
+      <w:pPr>
+        <w:jc w:val="center"/>
+        <w:rPr>
+          <w:b/>
+          <w:color w:val="FF0000"/>
+        </w:rPr>
+      </w:pPr>
+      <w:bookmarkStart w:id="6" w:name="_GoBack"/>
+      <w:bookmarkEnd w:id="6"/>
+      <w:r>
+        <w:rPr>
+          <w:b/>
+          <w:noProof/>
           <w:color w:val="FF0000"/>
           <w:lang w:eastAsia="es-ES"/>
         </w:rPr>
-        <w:t>TITULOS</w:t>
-      </w:r>
-    </w:p>
-    <w:p>
-      <w:pPr>
-        <w:rPr>
-          <w:lang w:eastAsia="es-ES"/>
-        </w:rPr>
-      </w:pPr>
-    </w:p>
-    <w:p>
-      <w:pPr>
-        <w:rPr>
-          <w:lang w:eastAsia="es-ES"/>
-        </w:rPr>
-      </w:pPr>
-      <w:r>
-        <w:rPr>
-          <w:lang w:eastAsia="es-ES"/>
-        </w:rPr>
-        <w:t xml:space="preserve">En la fase </w:t>
-      </w:r>
-      <w:r>
-        <w:rPr>
-          <w:lang w:eastAsia="es-ES"/>
-        </w:rPr>
-        <w:t>0</w:t>
-      </w:r>
-      <w:r>
-        <w:rPr>
-          <w:lang w:eastAsia="es-ES"/>
-        </w:rPr>
-        <w:t>, la intenci</w:t>
-      </w:r>
-      <w:r>
-        <w:rPr>
-          <w:lang w:eastAsia="es-ES"/>
-        </w:rPr>
-        <w:t xml:space="preserve">ón es contactar con </w:t>
-      </w:r>
-      <w:r>
-        <w:rPr>
-          <w:lang w:eastAsia="es-ES"/>
-        </w:rPr>
-        <w:t xml:space="preserve">varios integradores con el fin de tener diez entre los que escoger. </w:t>
-      </w:r>
-    </w:p>
-    <w:p>
-      <w:pPr>
-        <w:rPr>
-          <w:lang w:eastAsia="es-ES"/>
-        </w:rPr>
-      </w:pPr>
-    </w:p>
-    <w:p>
-      <w:pPr>
-        <w:rPr>
-          <w:lang w:eastAsia="es-ES"/>
-        </w:rPr>
-      </w:pPr>
-      <w:r>
-        <w:rPr>
-          <w:lang w:eastAsia="es-ES"/>
-        </w:rPr>
-        <w:t xml:space="preserve">En la fase </w:t>
-      </w:r>
-      <w:r>
-        <w:rPr>
-          <w:lang w:eastAsia="es-ES"/>
-        </w:rPr>
-        <w:t>1</w:t>
-      </w:r>
-      <w:r>
-        <w:rPr>
-          <w:lang w:eastAsia="es-ES"/>
-        </w:rPr>
-        <w:t xml:space="preserve"> ya se hace una primera evaluación del software de cada uno de los </w:t>
-      </w:r>
-      <w:r>
-        <w:rPr>
-          <w:lang w:eastAsia="es-ES"/>
-        </w:rPr>
-        <w:t>integradore</w:t>
-      </w:r>
-      <w:r>
-        <w:rPr>
-          <w:lang w:eastAsia="es-ES"/>
-        </w:rPr>
-        <w:t xml:space="preserve">s, concluyendo con el </w:t>
-      </w:r>
-      <w:r>
-        <w:rPr>
-          <w:lang w:eastAsia="es-ES"/>
-        </w:rPr>
-        <w:t xml:space="preserve">primer </w:t>
-      </w:r>
-      <w:r>
-        <w:rPr>
-          <w:lang w:eastAsia="es-ES"/>
-        </w:rPr>
-        <w:t>descarte.</w:t>
-      </w:r>
-    </w:p>
-    <w:p>
-      <w:pPr>
-        <w:rPr>
-          <w:lang w:eastAsia="es-ES"/>
-        </w:rPr>
-      </w:pPr>
-    </w:p>
-    <w:p>
-      <w:pPr>
-        <w:rPr>
-          <w:lang w:eastAsia="es-ES"/>
-        </w:rPr>
-      </w:pPr>
-      <w:r>
-        <w:rPr>
-          <w:lang w:eastAsia="es-ES"/>
-        </w:rPr>
-        <w:t xml:space="preserve">La última fase es la fase </w:t>
-      </w:r>
-      <w:r>
-        <w:rPr>
-          <w:lang w:eastAsia="es-ES"/>
-        </w:rPr>
-        <w:t>2</w:t>
-      </w:r>
-      <w:r>
-        <w:rPr>
-          <w:lang w:eastAsia="es-ES"/>
-        </w:rPr>
-        <w:t xml:space="preserve">, donde se realiza una evaluación </w:t>
-      </w:r>
-      <w:r>
-        <w:rPr>
-          <w:lang w:eastAsia="es-ES"/>
-        </w:rPr>
-        <w:t>a</w:t>
-      </w:r>
-      <w:r>
-        <w:rPr>
-          <w:lang w:eastAsia="es-ES"/>
-        </w:rPr>
-        <w:t xml:space="preserve"> más profundidad </w:t>
-      </w:r>
-      <w:r>
-        <w:rPr>
-          <w:lang w:eastAsia="es-ES"/>
-        </w:rPr>
-        <w:t>concluyendo con la selección del integrador.</w:t>
-      </w:r>
-    </w:p>
-    <w:p>
-      <w:pPr>
-        <w:rPr>
-          <w:lang w:eastAsia="es-ES"/>
-        </w:rPr>
-      </w:pPr>
+        <w:drawing>
+          <wp:anchor distT="0" distB="0" distL="114300" distR="114300" simplePos="0" relativeHeight="251666432" behindDoc="0" locked="0" layoutInCell="1" allowOverlap="1" wp14:anchorId="0B5F7697" wp14:editId="6855261E">
+            <wp:simplePos x="0" y="0"/>
+            <wp:positionH relativeFrom="column">
+              <wp:posOffset>-286385</wp:posOffset>
+            </wp:positionH>
+            <wp:positionV relativeFrom="paragraph">
+              <wp:posOffset>354943</wp:posOffset>
+            </wp:positionV>
+            <wp:extent cx="6669405" cy="2495550"/>
+            <wp:effectExtent l="0" t="0" r="0" b="0"/>
+            <wp:wrapTopAndBottom/>
+            <wp:docPr id="10" name="Imagen 10"/>
+            <wp:cNvGraphicFramePr>
+              <a:graphicFrameLocks xmlns:a="http://schemas.openxmlformats.org/drawingml/2006/main" noChangeAspect="1"/>
+            </wp:cNvGraphicFramePr>
+            <a:graphic xmlns:a="http://schemas.openxmlformats.org/drawingml/2006/main">
+              <a:graphicData uri="http://schemas.openxmlformats.org/drawingml/2006/picture">
+                <pic:pic xmlns:pic="http://schemas.openxmlformats.org/drawingml/2006/picture">
+                  <pic:nvPicPr>
+                    <pic:cNvPr id="0" name="Picture 3"/>
+                    <pic:cNvPicPr>
+                      <a:picLocks noChangeAspect="1" noChangeArrowheads="1"/>
+                    </pic:cNvPicPr>
+                  </pic:nvPicPr>
+                  <pic:blipFill>
+                    <a:blip r:embed="rId8">
+                      <a:extLst>
+                        <a:ext uri="{28A0092B-C50C-407E-A947-70E740481C1C}">
+                          <a14:useLocalDpi xmlns:a14="http://schemas.microsoft.com/office/drawing/2010/main" val="0"/>
+                        </a:ext>
+                      </a:extLst>
+                    </a:blip>
+                    <a:srcRect/>
+                    <a:stretch>
+                      <a:fillRect/>
+                    </a:stretch>
+                  </pic:blipFill>
+                  <pic:spPr bwMode="auto">
+                    <a:xfrm>
+                      <a:off x="0" y="0"/>
+                      <a:ext cx="6669405" cy="2495550"/>
+                    </a:xfrm>
+                    <a:prstGeom prst="rect">
+                      <a:avLst/>
+                    </a:prstGeom>
+                    <a:noFill/>
+                  </pic:spPr>
+                </pic:pic>
+              </a:graphicData>
+            </a:graphic>
+            <wp14:sizeRelH relativeFrom="margin">
+              <wp14:pctWidth>0</wp14:pctWidth>
+            </wp14:sizeRelH>
+            <wp14:sizeRelV relativeFrom="margin">
+              <wp14:pctHeight>0</wp14:pctHeight>
+            </wp14:sizeRelV>
+          </wp:anchor>
+        </w:drawing>
+      </w:r>
     </w:p>
     <w:p>
       <w:pPr>
@@ -3904,251 +4947,53 @@
           <w:color w:val="FF0000"/>
         </w:rPr>
       </w:pPr>
-      <w:r>
+    </w:p>
+    <w:p>
+      <w:pPr>
+        <w:jc w:val="center"/>
         <w:rPr>
           <w:b/>
           <w:color w:val="FF0000"/>
         </w:rPr>
-        <w:t>(¿CRONOGRAMA DE LA PIZARRA?)</w:t>
-      </w:r>
-    </w:p>
-    <w:p>
-      <w:pPr>
-        <w:jc w:val="center"/>
+      </w:pPr>
+    </w:p>
+    <w:p>
+      <w:pPr>
+        <w:jc w:val="left"/>
         <w:rPr>
           <w:b/>
-          <w:color w:val="FF0000"/>
-        </w:rPr>
-      </w:pPr>
-    </w:p>
-    <w:p>
-      <w:pPr>
-        <w:jc w:val="center"/>
+        </w:rPr>
+      </w:pPr>
+    </w:p>
+    <w:p>
+      <w:pPr>
+        <w:jc w:val="left"/>
         <w:rPr>
           <w:b/>
-          <w:color w:val="FF0000"/>
-        </w:rPr>
-      </w:pPr>
-    </w:p>
-    <w:p>
-      <w:pPr>
-        <w:jc w:val="center"/>
+        </w:rPr>
+      </w:pPr>
+    </w:p>
+    <w:p>
+      <w:pPr>
+        <w:jc w:val="left"/>
         <w:rPr>
           <w:b/>
-          <w:color w:val="FF0000"/>
-        </w:rPr>
-      </w:pPr>
-    </w:p>
-    <w:p>
-      <w:pPr>
-        <w:jc w:val="center"/>
+        </w:rPr>
+      </w:pPr>
+    </w:p>
+    <w:p>
+      <w:pPr>
+        <w:jc w:val="left"/>
         <w:rPr>
           <w:b/>
-          <w:color w:val="FF0000"/>
-        </w:rPr>
-      </w:pPr>
-    </w:p>
-    <w:p>
-      <w:pPr>
-        <w:jc w:val="center"/>
+        </w:rPr>
+      </w:pPr>
+    </w:p>
+    <w:p>
+      <w:pPr>
+        <w:jc w:val="left"/>
         <w:rPr>
           <w:b/>
-          <w:color w:val="FF0000"/>
-        </w:rPr>
-      </w:pPr>
-    </w:p>
-    <w:p>
-      <w:pPr>
-        <w:jc w:val="center"/>
-        <w:rPr>
-          <w:b/>
-          <w:color w:val="FF0000"/>
-        </w:rPr>
-      </w:pPr>
-    </w:p>
-    <w:p>
-      <w:pPr>
-        <w:jc w:val="center"/>
-        <w:rPr>
-          <w:b/>
-          <w:color w:val="FF0000"/>
-        </w:rPr>
-      </w:pPr>
-    </w:p>
-    <w:p>
-      <w:pPr>
-        <w:jc w:val="center"/>
-        <w:rPr>
-          <w:b/>
-          <w:color w:val="FF0000"/>
-        </w:rPr>
-      </w:pPr>
-    </w:p>
-    <w:p>
-      <w:pPr>
-        <w:jc w:val="center"/>
-        <w:rPr>
-          <w:b/>
-          <w:color w:val="FF0000"/>
-        </w:rPr>
-      </w:pPr>
-    </w:p>
-    <w:p>
-      <w:pPr>
-        <w:jc w:val="center"/>
-        <w:rPr>
-          <w:b/>
-          <w:color w:val="FF0000"/>
-        </w:rPr>
-      </w:pPr>
-    </w:p>
-    <w:p>
-      <w:pPr>
-        <w:jc w:val="center"/>
-        <w:rPr>
-          <w:b/>
-          <w:color w:val="FF0000"/>
-        </w:rPr>
-      </w:pPr>
-    </w:p>
-    <w:p>
-      <w:pPr>
-        <w:jc w:val="center"/>
-        <w:rPr>
-          <w:b/>
-          <w:color w:val="FF0000"/>
-        </w:rPr>
-      </w:pPr>
-    </w:p>
-    <w:p>
-      <w:pPr>
-        <w:jc w:val="center"/>
-        <w:rPr>
-          <w:b/>
-          <w:color w:val="FF0000"/>
-        </w:rPr>
-      </w:pPr>
-    </w:p>
-    <w:p>
-      <w:pPr>
-        <w:jc w:val="center"/>
-        <w:rPr>
-          <w:b/>
-          <w:color w:val="FF0000"/>
-        </w:rPr>
-      </w:pPr>
-    </w:p>
-    <w:p>
-      <w:pPr>
-        <w:jc w:val="center"/>
-        <w:rPr>
-          <w:b/>
-          <w:color w:val="FF0000"/>
-        </w:rPr>
-      </w:pPr>
-    </w:p>
-    <w:p>
-      <w:pPr>
-        <w:jc w:val="center"/>
-        <w:rPr>
-          <w:b/>
-          <w:color w:val="FF0000"/>
-        </w:rPr>
-      </w:pPr>
-    </w:p>
-    <w:p>
-      <w:pPr>
-        <w:jc w:val="center"/>
-        <w:rPr>
-          <w:b/>
-          <w:color w:val="FF0000"/>
-        </w:rPr>
-      </w:pPr>
-    </w:p>
-    <w:p>
-      <w:pPr>
-        <w:jc w:val="center"/>
-        <w:rPr>
-          <w:b/>
-          <w:color w:val="FF0000"/>
-        </w:rPr>
-      </w:pPr>
-    </w:p>
-    <w:p>
-      <w:pPr>
-        <w:jc w:val="center"/>
-        <w:rPr>
-          <w:b/>
-          <w:color w:val="FF0000"/>
-        </w:rPr>
-      </w:pPr>
-    </w:p>
-    <w:p>
-      <w:pPr>
-        <w:jc w:val="center"/>
-        <w:rPr>
-          <w:b/>
-          <w:color w:val="FF0000"/>
-        </w:rPr>
-      </w:pPr>
-    </w:p>
-    <w:p>
-      <w:pPr>
-        <w:jc w:val="center"/>
-        <w:rPr>
-          <w:b/>
-          <w:color w:val="FF0000"/>
-        </w:rPr>
-      </w:pPr>
-    </w:p>
-    <w:p>
-      <w:pPr>
-        <w:jc w:val="center"/>
-        <w:rPr>
-          <w:b/>
-          <w:color w:val="FF0000"/>
-        </w:rPr>
-      </w:pPr>
-    </w:p>
-    <w:p>
-      <w:pPr>
-        <w:jc w:val="center"/>
-        <w:rPr>
-          <w:b/>
-          <w:color w:val="FF0000"/>
-        </w:rPr>
-      </w:pPr>
-    </w:p>
-    <w:p>
-      <w:pPr>
-        <w:jc w:val="center"/>
-        <w:rPr>
-          <w:b/>
-          <w:color w:val="FF0000"/>
-        </w:rPr>
-      </w:pPr>
-    </w:p>
-    <w:p>
-      <w:pPr>
-        <w:jc w:val="left"/>
-        <w:rPr>
-          <w:b/>
-          <w:color w:val="FF0000"/>
-        </w:rPr>
-      </w:pPr>
-      <w:r>
-        <w:rPr>
-          <w:b/>
-          <w:color w:val="FF0000"/>
-        </w:rPr>
-        <w:br w:type="page"/>
-      </w:r>
-    </w:p>
-    <w:p>
-      <w:pPr>
-        <w:jc w:val="left"/>
-        <w:rPr>
-          <w:b/>
         </w:rPr>
       </w:pPr>
     </w:p>
@@ -4156,7 +5001,7 @@
       <w:pPr>
         <w:pStyle w:val="Ttulo2"/>
       </w:pPr>
-      <w:bookmarkStart w:id="3" w:name="_Toc418694032"/>
+      <w:bookmarkStart w:id="7" w:name="_Toc418769305"/>
       <w:r>
         <w:t xml:space="preserve">Fase </w:t>
       </w:r>
@@ -4169,7 +5014,7 @@
       <w:r>
         <w:t>inicial</w:t>
       </w:r>
-      <w:bookmarkEnd w:id="3"/>
+      <w:bookmarkEnd w:id="7"/>
     </w:p>
     <w:p/>
     <w:p/>
@@ -4177,9 +5022,11 @@
       <w:pPr>
         <w:pStyle w:val="Ttulo3"/>
       </w:pPr>
+      <w:bookmarkStart w:id="8" w:name="_Toc418769306"/>
       <w:r>
         <w:t>Introducción</w:t>
       </w:r>
+      <w:bookmarkEnd w:id="8"/>
     </w:p>
     <w:p/>
     <w:p>
@@ -4202,7 +5049,10 @@
         <w:t xml:space="preserve">a los </w:t>
       </w:r>
       <w:r>
-        <w:t>integradore</w:t>
+        <w:t>provee</w:t>
+      </w:r>
+      <w:r>
+        <w:t>dore</w:t>
       </w:r>
       <w:r>
         <w:t xml:space="preserve">s. </w:t>
@@ -4235,13 +5085,19 @@
         <w:t xml:space="preserve">, siguiendo una serie de criterios, promete un alto nivel de cumplimiento con las exigencias y requerimientos de IPT-FV, pues se podrá asegurar que los </w:t>
       </w:r>
       <w:r>
-        <w:t>integradore</w:t>
-      </w:r>
-      <w:r>
-        <w:t xml:space="preserve">s poseen un perfil deseado </w:t>
-      </w:r>
-      <w:r>
-        <w:t>en las siguientes fases.</w:t>
+        <w:t>proveedo</w:t>
+      </w:r>
+      <w:r>
+        <w:t>re</w:t>
+      </w:r>
+      <w:r>
+        <w:t>s poseen el perfil desead</w:t>
+      </w:r>
+      <w:r>
+        <w:t>o</w:t>
+      </w:r>
+      <w:r>
+        <w:t>.</w:t>
       </w:r>
     </w:p>
     <w:p/>
@@ -4283,7 +5139,13 @@
         <w:t xml:space="preserve"> desee que est</w:t>
       </w:r>
       <w:r>
-        <w:t>én presentes como integradore</w:t>
+        <w:t xml:space="preserve">én presentes como </w:t>
+      </w:r>
+      <w:r>
+        <w:t>provee</w:t>
+      </w:r>
+      <w:r>
+        <w:t>dore</w:t>
       </w:r>
       <w:r>
         <w:t>s.</w:t>
@@ -4345,29 +5207,16 @@
       <w:pPr>
         <w:pStyle w:val="Ttulo3"/>
       </w:pPr>
+      <w:bookmarkStart w:id="9" w:name="_Toc418769307"/>
       <w:r>
         <w:t>Procedimiento</w:t>
       </w:r>
+      <w:bookmarkEnd w:id="9"/>
     </w:p>
     <w:p/>
     <w:p>
       <w:r>
-        <w:t xml:space="preserve">Se invitarán diez </w:t>
-      </w:r>
-      <w:r>
-        <w:t>integrad</w:t>
-      </w:r>
-      <w:r>
-        <w:t>o</w:t>
-      </w:r>
-      <w:r>
-        <w:t>re</w:t>
-      </w:r>
-      <w:r>
-        <w:t>s a esta fase.</w:t>
-      </w:r>
-      <w:r>
-        <w:t xml:space="preserve"> La fase</w:t>
+        <w:t>La fase</w:t>
       </w:r>
       <w:r>
         <w:t xml:space="preserve"> cons</w:t>
@@ -4400,7 +5249,25 @@
         <w:t xml:space="preserve"> </w:t>
       </w:r>
       <w:r>
-        <w:t>a cada empresa elegida como candidata una carta de invitación</w:t>
+        <w:t xml:space="preserve">a cada empresa </w:t>
+      </w:r>
+      <w:r>
+        <w:t>(</w:t>
+      </w:r>
+      <w:r>
+        <w:t>elegida</w:t>
+      </w:r>
+      <w:r>
+        <w:t xml:space="preserve"> como posible proveedora</w:t>
+      </w:r>
+      <w:r>
+        <w:t>)</w:t>
+      </w:r>
+      <w:r>
+        <w:t xml:space="preserve"> </w:t>
+      </w:r>
+      <w:r>
+        <w:t>una carta de invitación</w:t>
       </w:r>
       <w:r>
         <w:t xml:space="preserve"> </w:t>
@@ -4456,7 +5323,13 @@
         <w:t xml:space="preserve">ción y contrastación </w:t>
       </w:r>
       <w:r>
-        <w:t>de los integradore</w:t>
+        <w:t xml:space="preserve">de los </w:t>
+      </w:r>
+      <w:r>
+        <w:t>provee</w:t>
+      </w:r>
+      <w:r>
+        <w:t>dore</w:t>
       </w:r>
       <w:r>
         <w:t xml:space="preserve">s que se tendrá en cuenta </w:t>
@@ -4467,6 +5340,9 @@
       <w:r>
         <w:t xml:space="preserve"> la siguiente fase.</w:t>
       </w:r>
+      <w:r>
+        <w:t xml:space="preserve"> Es posible que se descarten proveedores si se considera que no podrán cumplir los requisitos del proyecto.</w:t>
+      </w:r>
     </w:p>
     <w:p/>
     <w:p>
@@ -4488,9 +5364,11 @@
       <w:pPr>
         <w:pStyle w:val="Ttulo3"/>
       </w:pPr>
+      <w:bookmarkStart w:id="10" w:name="_Toc418769308"/>
       <w:r>
         <w:t>Documentación</w:t>
       </w:r>
+      <w:bookmarkEnd w:id="10"/>
     </w:p>
     <w:p/>
     <w:p>
@@ -4551,11 +5429,11 @@
       <w:pPr>
         <w:pStyle w:val="Ttulo2"/>
       </w:pPr>
-      <w:bookmarkStart w:id="4" w:name="_Toc418694033"/>
+      <w:bookmarkStart w:id="11" w:name="_Toc418769309"/>
       <w:r>
         <w:t>Fase 1 – Preselección</w:t>
       </w:r>
-      <w:bookmarkEnd w:id="4"/>
+      <w:bookmarkEnd w:id="11"/>
     </w:p>
     <w:p/>
     <w:p/>
@@ -4563,9 +5441,11 @@
       <w:pPr>
         <w:pStyle w:val="Ttulo3"/>
       </w:pPr>
+      <w:bookmarkStart w:id="12" w:name="_Toc418769310"/>
       <w:r>
         <w:t>Introducción</w:t>
       </w:r>
+      <w:bookmarkEnd w:id="12"/>
     </w:p>
     <w:p>
       <w:pPr>
@@ -4577,22 +5457,33 @@
     </w:p>
     <w:p>
       <w:r>
-        <w:t xml:space="preserve">En esta fase ocurre el primer descarte donde se reducirá el número de </w:t>
-      </w:r>
-      <w:r>
-        <w:t>integradore</w:t>
-      </w:r>
-      <w:r>
-        <w:t xml:space="preserve">s a un máximo de tres. Para poder proceder a llevar a cabo dicho descarte se hará una evaluación </w:t>
-      </w:r>
-      <w:r>
-        <w:t>de los integradore</w:t>
-      </w:r>
-      <w:r>
-        <w:t xml:space="preserve">s </w:t>
-      </w:r>
-      <w:r>
-        <w:t>a nivel técnico y a nivel comercial.</w:t>
+        <w:t>En esta fase</w:t>
+      </w:r>
+      <w:r>
+        <w:t xml:space="preserve"> se hará una evaluación de los proveedores a nivel técnico y a nivel comercial</w:t>
+      </w:r>
+      <w:r>
+        <w:t xml:space="preserve">. Se estudiará el posicionamiento de los proveedores en el mercado así como el grado de cobertura </w:t>
+      </w:r>
+      <w:r>
+        <w:t>que pueda</w:t>
+      </w:r>
+      <w:r>
+        <w:t>n ofrecer respecto a las funcionalid</w:t>
+      </w:r>
+      <w:r>
+        <w:t xml:space="preserve">ades y requisitos del proyecto y el nivel de conocimiento que puedan aportar. </w:t>
+      </w:r>
+      <w:r>
+        <w:t xml:space="preserve">Se esperará invitar un mínimo de dos proveedores por plataforma (se ha decidido considerar tres plataformas: </w:t>
+      </w:r>
+      <w:proofErr w:type="spellStart"/>
+      <w:r>
+        <w:t>Salesforce</w:t>
+      </w:r>
+      <w:proofErr w:type="spellEnd"/>
+      <w:r>
+        <w:t>, Dynamics, SAP CRM).</w:t>
       </w:r>
     </w:p>
     <w:p/>
@@ -4600,9 +5491,11 @@
       <w:pPr>
         <w:pStyle w:val="Ttulo3"/>
       </w:pPr>
+      <w:bookmarkStart w:id="13" w:name="_Toc418769311"/>
       <w:r>
         <w:t>Procedimiento</w:t>
       </w:r>
+      <w:bookmarkEnd w:id="13"/>
     </w:p>
     <w:p>
       <w:pPr>
@@ -4617,13 +5510,22 @@
         <w:t>La evaluación a nivel técnico consistirá en proporcionar a los</w:t>
       </w:r>
       <w:r>
-        <w:t xml:space="preserve"> integradores</w:t>
+        <w:t xml:space="preserve"> </w:t>
+      </w:r>
+      <w:r>
+        <w:t>proveedor</w:t>
+      </w:r>
+      <w:r>
+        <w:t>es</w:t>
       </w:r>
       <w:r>
         <w:t xml:space="preserve"> dos casos prácticos que servirán como una primera demostración del software de los </w:t>
       </w:r>
       <w:r>
-        <w:t xml:space="preserve">integradores </w:t>
+        <w:t>proveedo</w:t>
+      </w:r>
+      <w:r>
+        <w:t xml:space="preserve">res </w:t>
       </w:r>
       <w:r>
         <w:t xml:space="preserve">y en un </w:t>
@@ -4658,7 +5560,10 @@
         <w:t>que cada</w:t>
       </w:r>
       <w:r>
-        <w:t xml:space="preserve"> integrador</w:t>
+        <w:t xml:space="preserve"> provee</w:t>
+      </w:r>
+      <w:r>
+        <w:t>dor</w:t>
       </w:r>
       <w:r>
         <w:t>. Estos criterios representarán el conjunto de necesidades funcionales y requerimiento técnicos para la implantación del CRM en el área Fotovoltaica de IPT.</w:t>
@@ -4667,53 +5572,23 @@
     <w:p/>
     <w:p>
       <w:r>
-        <w:t xml:space="preserve">El  </w:t>
+        <w:t xml:space="preserve">El </w:t>
+      </w:r>
+      <w:r>
+        <w:t xml:space="preserve">propósito del </w:t>
       </w:r>
       <w:proofErr w:type="spellStart"/>
       <w:r>
-        <w:t>Cömo</w:t>
+        <w:rPr>
+          <w:i/>
+        </w:rPr>
+        <w:t>checklist</w:t>
       </w:r>
       <w:proofErr w:type="spellEnd"/>
       <w:r>
-        <w:t xml:space="preserve"> funciona el </w:t>
-      </w:r>
-      <w:proofErr w:type="spellStart"/>
-      <w:r>
-        <w:t>chhecklist</w:t>
-      </w:r>
-      <w:proofErr w:type="spellEnd"/>
-      <w:r>
-        <w:t xml:space="preserve"> para el proveedor con su plataforma (grado de cobertura/criterio/plataforma</w:t>
-      </w:r>
-      <w:proofErr w:type="gramStart"/>
-      <w:r>
-        <w:t>) ,</w:t>
-      </w:r>
-      <w:proofErr w:type="gramEnd"/>
-      <w:r>
-        <w:t xml:space="preserve"> y para IPT (ponderación/criterio)</w:t>
-      </w:r>
-    </w:p>
-    <w:p/>
-    <w:p>
-      <w:r>
-        <w:t xml:space="preserve">El </w:t>
-      </w:r>
-      <w:r>
-        <w:t xml:space="preserve">propósito del </w:t>
-      </w:r>
-      <w:proofErr w:type="spellStart"/>
-      <w:r>
         <w:rPr>
           <w:i/>
         </w:rPr>
-        <w:t>checklist</w:t>
-      </w:r>
-      <w:proofErr w:type="spellEnd"/>
-      <w:r>
-        <w:rPr>
-          <w:i/>
-        </w:rPr>
         <w:t xml:space="preserve"> </w:t>
       </w:r>
       <w:r>
@@ -4729,7 +5604,13 @@
         <w:t xml:space="preserve"> la </w:t>
       </w:r>
       <w:r>
-        <w:t>plataforma del integrador</w:t>
+        <w:t xml:space="preserve">plataforma del </w:t>
+      </w:r>
+      <w:r>
+        <w:t>provee</w:t>
+      </w:r>
+      <w:r>
+        <w:t>dor</w:t>
       </w:r>
       <w:r>
         <w:t xml:space="preserve"> los requerimientos y funcionalidades del proyecto CRM. Esto permitirá ver que funciones estarán disponibles </w:t>
@@ -4738,7 +5619,13 @@
         <w:t>sin requerir desarrollo a medida y cuales sí lo requerirán.</w:t>
       </w:r>
       <w:r>
-        <w:t xml:space="preserve"> </w:t>
+        <w:t xml:space="preserve"> Adicionalmente servirá para comparar y contrastar lo que pueden ofrecer cada </w:t>
+      </w:r>
+      <w:r>
+        <w:t>provee</w:t>
+      </w:r>
+      <w:r>
+        <w:t>dor, descartando aquellos que no alcancen las expectativas de IPT-FV.</w:t>
       </w:r>
     </w:p>
     <w:p/>
@@ -4782,7 +5669,10 @@
         <w:t xml:space="preserve"> </w:t>
       </w:r>
       <w:r>
-        <w:t>integrador</w:t>
+        <w:t>proveedo</w:t>
+      </w:r>
+      <w:r>
+        <w:t>r</w:t>
       </w:r>
       <w:r>
         <w:t>.</w:t>
@@ -4794,7 +5684,13 @@
         <w:t>A nivel comercial se le solicitará a cada</w:t>
       </w:r>
       <w:r>
-        <w:t xml:space="preserve"> integrador</w:t>
+        <w:t xml:space="preserve"> </w:t>
+      </w:r>
+      <w:r>
+        <w:t>provee</w:t>
+      </w:r>
+      <w:r>
+        <w:t>dor</w:t>
       </w:r>
       <w:r>
         <w:t xml:space="preserve"> un listado de referencias con nombres, apellidos y teléfono de contacto. Adicionalmente se hará una oferta no vinculante (</w:t>
@@ -4840,13 +5736,34 @@
     <w:p/>
     <w:p>
       <w:r>
-        <w:t xml:space="preserve">Se prevé una duración de cuatro semanas seguidas de dos semanas </w:t>
+        <w:t xml:space="preserve">Se prevé una duración de </w:t>
+      </w:r>
+      <w:r>
+        <w:rPr>
+          <w:b/>
+        </w:rPr>
+        <w:t>cuatro semanas</w:t>
+      </w:r>
+      <w:r>
+        <w:t xml:space="preserve"> seguidas de </w:t>
+      </w:r>
+      <w:r>
+        <w:rPr>
+          <w:b/>
+        </w:rPr>
+        <w:t>dos semanas</w:t>
+      </w:r>
+      <w:r>
+        <w:t xml:space="preserve"> </w:t>
       </w:r>
       <w:r>
         <w:t xml:space="preserve">durante las cuales se tomará la decisión de qué </w:t>
       </w:r>
       <w:r>
-        <w:t>integradore</w:t>
+        <w:t>provee</w:t>
+      </w:r>
+      <w:r>
+        <w:t>dore</w:t>
       </w:r>
       <w:r>
         <w:t>s invitar a la siguiente fase (fase 2)</w:t>
@@ -4860,16 +5777,16 @@
     <w:p/>
     <w:p/>
     <w:p/>
-    <w:p/>
-    <w:p/>
     <w:p>
       <w:pPr>
         <w:pStyle w:val="Ttulo3"/>
         <w:jc w:val="left"/>
       </w:pPr>
+      <w:bookmarkStart w:id="14" w:name="_Toc418769312"/>
       <w:r>
         <w:t>Documentación</w:t>
       </w:r>
+      <w:bookmarkEnd w:id="14"/>
     </w:p>
     <w:p>
       <w:pPr>
@@ -4881,10 +5798,7 @@
     </w:p>
     <w:p>
       <w:r>
-        <w:t>Documentos utilizados a lo largo de esta fase:</w:t>
-      </w:r>
-      <w:r>
-        <w:t xml:space="preserve"> </w:t>
+        <w:t xml:space="preserve">Documentos utilizados a lo largo de esta fase: </w:t>
       </w:r>
     </w:p>
     <w:p>
@@ -4960,11 +5874,11 @@
       <w:pPr>
         <w:pStyle w:val="Ttulo2"/>
       </w:pPr>
-      <w:bookmarkStart w:id="5" w:name="_Toc418694034"/>
+      <w:bookmarkStart w:id="15" w:name="_Toc418769313"/>
       <w:r>
         <w:t>Fase 2 – Presentación de propuesta y selección final</w:t>
       </w:r>
-      <w:bookmarkEnd w:id="5"/>
+      <w:bookmarkEnd w:id="15"/>
     </w:p>
     <w:p/>
     <w:p/>
@@ -4972,9 +5886,11 @@
       <w:pPr>
         <w:pStyle w:val="Ttulo3"/>
       </w:pPr>
+      <w:bookmarkStart w:id="16" w:name="_Toc418769314"/>
       <w:r>
         <w:t>Introducción</w:t>
       </w:r>
+      <w:bookmarkEnd w:id="16"/>
     </w:p>
     <w:p>
       <w:pPr>
@@ -5013,9 +5929,11 @@
       <w:pPr>
         <w:pStyle w:val="Ttulo3"/>
       </w:pPr>
+      <w:bookmarkStart w:id="17" w:name="_Toc418769315"/>
       <w:r>
         <w:t>Procedimiento</w:t>
       </w:r>
+      <w:bookmarkEnd w:id="17"/>
     </w:p>
     <w:p>
       <w:pPr>
@@ -5033,7 +5951,16 @@
         <w:jc w:val="left"/>
       </w:pPr>
       <w:r>
-        <w:t xml:space="preserve">La fase se inicia haciendo una invitación a un máximo de tres integradores. Cada integrador tendrá que presentar una </w:t>
+        <w:t xml:space="preserve">La fase se inicia haciendo una invitación a un máximo de tres </w:t>
+      </w:r>
+      <w:r>
+        <w:t>provee</w:t>
+      </w:r>
+      <w:r>
+        <w:t>dores. Cada provee</w:t>
+      </w:r>
+      <w:r>
+        <w:t xml:space="preserve">dor tendrá que presentar una </w:t>
       </w:r>
       <w:r>
         <w:t xml:space="preserve">demo </w:t>
@@ -5051,7 +5978,13 @@
         <w:t>(DRE), que será entregado durante esta fase. Dado que el documento contiene información confidencial, previo a la entrega del DRE cada</w:t>
       </w:r>
       <w:r>
-        <w:t xml:space="preserve"> integrador</w:t>
+        <w:t xml:space="preserve"> </w:t>
+      </w:r>
+      <w:r>
+        <w:t>provee</w:t>
+      </w:r>
+      <w:r>
+        <w:t>dor</w:t>
       </w:r>
       <w:r>
         <w:t xml:space="preserve"> tendrá que firmar un acuerdo de confidencialidad (</w:t>
@@ -5094,22 +6027,65 @@
         <w:t xml:space="preserve">. </w:t>
       </w:r>
       <w:r>
-        <w:rPr>
-          <w:color w:val="FF0000"/>
-        </w:rPr>
-        <w:t>(HABLAR DEL CONTRATO)</w:t>
-      </w:r>
-      <w:r>
-        <w:rPr>
-          <w:color w:val="FF0000"/>
-        </w:rPr>
+        <w:t xml:space="preserve">Se les enviará a los </w:t>
+      </w:r>
+      <w:r>
+        <w:t>provee</w:t>
+      </w:r>
+      <w:r>
+        <w:t>dores un contrato que ellos deberán modificar como vean apropiado.</w:t>
+      </w:r>
+      <w:r>
+        <w:t xml:space="preserve"> Después se le hará una oferta económica vinculante (</w:t>
+      </w:r>
+      <w:proofErr w:type="spellStart"/>
+      <w:r>
+        <w:rPr>
+          <w:i/>
+        </w:rPr>
+        <w:t>binding</w:t>
+      </w:r>
+      <w:proofErr w:type="spellEnd"/>
+      <w:r>
+        <w:rPr>
+          <w:i/>
+        </w:rPr>
+        <w:t xml:space="preserve"> </w:t>
+      </w:r>
+      <w:proofErr w:type="spellStart"/>
+      <w:r>
+        <w:rPr>
+          <w:i/>
+        </w:rPr>
+        <w:t>offer</w:t>
+      </w:r>
+      <w:proofErr w:type="spellEnd"/>
+      <w:r>
+        <w:rPr>
+          <w:i/>
+        </w:rPr>
+        <w:t xml:space="preserve">) </w:t>
+      </w:r>
+      <w:r>
+        <w:t>a los proveedores seguida de las demos personalizadas para IPT-FV. Finalmente se tendrá que establecer un calendario de plazos.</w:t>
+      </w:r>
+      <w:r>
+        <w:t xml:space="preserve"> </w:t>
+      </w:r>
+      <w:r>
+        <w:t xml:space="preserve">Esta </w:t>
+      </w:r>
+      <w:r>
+        <w:t xml:space="preserve">parte de la fase durará </w:t>
+      </w:r>
+      <w:r>
+        <w:rPr>
+          <w:b/>
+        </w:rPr>
+        <w:t>seis semanas</w:t>
+      </w:r>
+      <w:r>
         <w:t xml:space="preserve">. </w:t>
-      </w:r>
-      <w:r>
-        <w:t xml:space="preserve">Esta </w:t>
-      </w:r>
-      <w:r>
-        <w:t xml:space="preserve">parte de la fase durará seis semanas. </w:t>
       </w:r>
     </w:p>
     <w:p>
@@ -5128,38 +6104,22 @@
         <w:jc w:val="left"/>
       </w:pPr>
       <w:r>
-        <w:t>La siguiente parte de la fase 2 consiste en realizar una oferta económica vinculante (</w:t>
-      </w:r>
-      <w:proofErr w:type="spellStart"/>
-      <w:r>
-        <w:rPr>
-          <w:i/>
-        </w:rPr>
-        <w:t>binding</w:t>
-      </w:r>
-      <w:proofErr w:type="spellEnd"/>
-      <w:r>
-        <w:rPr>
-          <w:i/>
-        </w:rPr>
-        <w:t xml:space="preserve"> </w:t>
-      </w:r>
-      <w:proofErr w:type="spellStart"/>
-      <w:r>
-        <w:rPr>
-          <w:i/>
-        </w:rPr>
-        <w:t>offer</w:t>
-      </w:r>
-      <w:proofErr w:type="spellEnd"/>
-      <w:r>
-        <w:rPr>
-          <w:i/>
-        </w:rPr>
-        <w:t xml:space="preserve">) </w:t>
-      </w:r>
-      <w:r>
-        <w:t xml:space="preserve">al integrador seguida de una presentación práctica de la propuesta. Finalmente se tendrá que establecer un calendario de plazos. Esta parte durará una semana. </w:t>
+        <w:t xml:space="preserve">La siguiente parte de la fase 2 consiste </w:t>
+      </w:r>
+      <w:r>
+        <w:t xml:space="preserve">tomar la decisión final sobre el integrador. Esta parte </w:t>
+      </w:r>
+      <w:r>
+        <w:t xml:space="preserve">durará </w:t>
+      </w:r>
+      <w:r>
+        <w:rPr>
+          <w:b/>
+        </w:rPr>
+        <w:t>una semana</w:t>
+      </w:r>
+      <w:r>
+        <w:t xml:space="preserve">. </w:t>
       </w:r>
     </w:p>
     <w:p/>
@@ -5167,11 +6127,11 @@
       <w:pPr>
         <w:pStyle w:val="Ttulo3"/>
       </w:pPr>
-      <w:bookmarkStart w:id="6" w:name="_GoBack"/>
-      <w:bookmarkEnd w:id="6"/>
+      <w:bookmarkStart w:id="18" w:name="_Toc418769316"/>
       <w:r>
         <w:t>Documentación</w:t>
       </w:r>
+      <w:bookmarkEnd w:id="18"/>
     </w:p>
     <w:p>
       <w:pPr>
@@ -5502,14 +6462,14 @@
               <w:pStyle w:val="TDC1"/>
               <w:spacing w:before="60" w:after="60"/>
             </w:pPr>
-            <w:bookmarkStart w:id="7" w:name="_Ref515364360"/>
+            <w:bookmarkStart w:id="19" w:name="_Ref515364360"/>
             <w:r>
               <w:t>Resumen de i</w:t>
             </w:r>
             <w:r>
               <w:t>dentificación:</w:t>
             </w:r>
-            <w:bookmarkEnd w:id="7"/>
+            <w:bookmarkEnd w:id="19"/>
           </w:p>
         </w:tc>
       </w:tr>
@@ -5575,10 +6535,9 @@
             </w:r>
             <w:r>
               <w:rPr>
-                <w:color w:val="FF0000"/>
                 <w:sz w:val="22"/>
               </w:rPr>
-              <w:t>X</w:t>
+              <w:t>3</w:t>
             </w:r>
           </w:p>
         </w:tc>
@@ -6143,11 +7102,11 @@
       </w:pPr>
     </w:p>
     <w:sectPr>
-      <w:headerReference w:type="default" r:id="rId8"/>
-      <w:footerReference w:type="even" r:id="rId9"/>
-      <w:footerReference w:type="default" r:id="rId10"/>
-      <w:headerReference w:type="first" r:id="rId11"/>
-      <w:footerReference w:type="first" r:id="rId12"/>
+      <w:headerReference w:type="default" r:id="rId9"/>
+      <w:footerReference w:type="even" r:id="rId10"/>
+      <w:footerReference w:type="default" r:id="rId11"/>
+      <w:headerReference w:type="first" r:id="rId12"/>
+      <w:footerReference w:type="first" r:id="rId13"/>
       <w:pgSz w:w="11906" w:h="16838" w:code="9"/>
       <w:pgMar w:top="1702" w:right="1418" w:bottom="1276" w:left="1276" w:header="567" w:footer="0" w:gutter="0"/>
       <w:cols w:space="720"/>
@@ -6358,7 +7317,7 @@
               <w:sz w:val="18"/>
               <w:lang w:eastAsia="es-ES"/>
             </w:rPr>
-            <w:t>9</w:t>
+            <w:t>6</w:t>
           </w:r>
           <w:r>
             <w:rPr>
@@ -13318,6 +14277,7 @@
   <w:style w:type="character" w:default="1" w:styleId="Fuentedeprrafopredeter">
     <w:name w:val="Default Paragraph Font"/>
     <w:uiPriority w:val="1"/>
+    <w:semiHidden/>
     <w:unhideWhenUsed/>
   </w:style>
   <w:style w:type="table" w:default="1" w:styleId="Tablanormal">
@@ -14592,7 +15552,7 @@
 </file>
 
 <file path=customXml/itemProps1.xml><?xml version="1.0" encoding="utf-8"?>
-<ds:datastoreItem xmlns:ds="http://schemas.openxmlformats.org/officeDocument/2006/customXml" ds:itemID="{E9518A05-7DAE-498B-930E-775669A7016E}">
+<ds:datastoreItem xmlns:ds="http://schemas.openxmlformats.org/officeDocument/2006/customXml" ds:itemID="{233AE648-A343-468A-9EF0-4D1ACCF375B2}">
   <ds:schemaRefs>
     <ds:schemaRef ds:uri="http://schemas.openxmlformats.org/officeDocument/2006/bibliography"/>
   </ds:schemaRefs>
